--- a/source/docx/doc (1899).docx
+++ b/source/docx/doc (1899).docx
@@ -1431,7 +1431,7 @@
                 <w:rFonts w:ascii="Times New Roman" w:hAnsi="Times New Roman" w:cs="Times New Roman"/>
                 <w:color w:val="000000"/>
               </w:rPr>
-              <w:t>120123100468</w:t>
+              <w:t>120123200409</w:t>
             </w:r>
           </w:p>
         </w:tc>
@@ -1484,14 +1484,7 @@
                 <w:rFonts w:ascii="Times New Roman" w:hAnsi="Times New Roman" w:cs="Times New Roman"/>
                 <w:color w:val="000000"/>
               </w:rPr>
-              <w:t>1</w:t>
-            </w:r>
-            <w:r>
-              <w:rPr>
-                <w:rFonts w:ascii="Times New Roman" w:hAnsi="Times New Roman" w:cs="Times New Roman"/>
-                <w:color w:val="000000"/>
-              </w:rPr>
-              <w:t>5</w:t>
+              <w:t>29</w:t>
             </w:r>
             <w:r>
               <w:rPr>
@@ -1505,14 +1498,21 @@
                 <w:rFonts w:ascii="Times New Roman" w:hAnsi="Times New Roman" w:cs="Times New Roman"/>
                 <w:color w:val="000000"/>
               </w:rPr>
-              <w:t>05</w:t>
-            </w:r>
-            <w:r>
-              <w:rPr>
-                <w:rFonts w:ascii="Times New Roman" w:hAnsi="Times New Roman" w:cs="Times New Roman"/>
-                <w:color w:val="000000"/>
-              </w:rPr>
-              <w:t>.12</w:t>
+              <w:t>11</w:t>
+            </w:r>
+            <w:r>
+              <w:rPr>
+                <w:rFonts w:ascii="Times New Roman" w:hAnsi="Times New Roman" w:cs="Times New Roman"/>
+                <w:color w:val="000000"/>
+              </w:rPr>
+              <w:t>.1</w:t>
+            </w:r>
+            <w:r>
+              <w:rPr>
+                <w:rFonts w:ascii="Times New Roman" w:hAnsi="Times New Roman" w:cs="Times New Roman"/>
+                <w:color w:val="000000"/>
+              </w:rPr>
+              <w:t>2</w:t>
             </w:r>
           </w:p>
         </w:tc>
@@ -1539,7 +1539,7 @@
                 <w:rFonts w:ascii="Times New Roman" w:hAnsi="Times New Roman" w:cs="Times New Roman"/>
                 <w:color w:val="000000"/>
               </w:rPr>
-              <w:t>13</w:t>
+              <w:t>28</w:t>
             </w:r>
             <w:r>
               <w:rPr>
@@ -1553,7 +1553,7 @@
                 <w:rFonts w:ascii="Times New Roman" w:hAnsi="Times New Roman" w:cs="Times New Roman"/>
                 <w:color w:val="000000"/>
               </w:rPr>
-              <w:t>06</w:t>
+              <w:t>12</w:t>
             </w:r>
             <w:r>
               <w:rPr>
@@ -1567,7 +1567,14 @@
                 <w:rFonts w:ascii="Times New Roman" w:hAnsi="Times New Roman" w:cs="Times New Roman"/>
                 <w:color w:val="000000"/>
               </w:rPr>
-              <w:t>12</w:t>
+              <w:t>1</w:t>
+            </w:r>
+            <w:r>
+              <w:rPr>
+                <w:rFonts w:ascii="Times New Roman" w:hAnsi="Times New Roman" w:cs="Times New Roman"/>
+                <w:color w:val="000000"/>
+              </w:rPr>
+              <w:t>2</w:t>
             </w:r>
           </w:p>
         </w:tc>
@@ -1595,7 +1602,7 @@
                 <w:rFonts w:ascii="Times New Roman" w:hAnsi="Times New Roman" w:cs="Times New Roman"/>
                 <w:color w:val="000000"/>
               </w:rPr>
-              <w:t>30</w:t>
+              <w:t>76</w:t>
             </w:r>
           </w:p>
         </w:tc>
@@ -1622,7 +1629,7 @@
                 <w:rFonts w:ascii="Times New Roman" w:hAnsi="Times New Roman" w:cs="Times New Roman"/>
                 <w:color w:val="000000"/>
               </w:rPr>
-              <w:t>тридцать</w:t>
+              <w:t>семьдесят шесть</w:t>
             </w:r>
           </w:p>
         </w:tc>
@@ -3491,7 +3498,7 @@
 </file>
 
 <file path=customXml/itemProps1.xml><?xml version="1.0" encoding="utf-8"?>
-<ds:datastoreItem xmlns:ds="http://schemas.openxmlformats.org/officeDocument/2006/customXml" ds:itemID="{53A70E4D-F7CF-4A7D-8865-03D22B5991AF}">
+<ds:datastoreItem xmlns:ds="http://schemas.openxmlformats.org/officeDocument/2006/customXml" ds:itemID="{E1306CA7-FB88-402C-A435-F5957E5101C8}">
   <ds:schemaRefs>
     <ds:schemaRef ds:uri="http://schemas.openxmlformats.org/officeDocument/2006/bibliography"/>
   </ds:schemaRefs>
